--- a/Documentação/Documentação Projeto NutriNotes.docx
+++ b/Documentação/Documentação Projeto NutriNotes.docx
@@ -238,21 +238,7 @@
                                     <w:rPr>
                                       <w:lang w:val="pt-BR" w:bidi="pt-BR"/>
                                     </w:rPr>
-                                    <w:t xml:space="preserve">Projeto </w:t>
-                                  </w:r>
-                                  <w:proofErr w:type="spellStart"/>
-                                  <w:r>
-                                    <w:rPr>
-                                      <w:lang w:val="pt-BR" w:bidi="pt-BR"/>
-                                    </w:rPr>
-                                    <w:t>NutriNotes</w:t>
-                                  </w:r>
-                                  <w:proofErr w:type="spellEnd"/>
-                                  <w:r>
-                                    <w:rPr>
-                                      <w:lang w:val="pt-BR" w:bidi="pt-BR"/>
-                                    </w:rPr>
-                                    <w:t xml:space="preserve"> 2023.1</w:t>
+                                    <w:t>Projeto NutriNotes 2023.1</w:t>
                                   </w:r>
                                 </w:p>
                                 <w:p>
@@ -296,21 +282,7 @@
                               <w:rPr>
                                 <w:lang w:val="pt-BR" w:bidi="pt-BR"/>
                               </w:rPr>
-                              <w:t xml:space="preserve">Projeto </w:t>
-                            </w:r>
-                            <w:proofErr w:type="spellStart"/>
-                            <w:r>
-                              <w:rPr>
-                                <w:lang w:val="pt-BR" w:bidi="pt-BR"/>
-                              </w:rPr>
-                              <w:t>NutriNotes</w:t>
-                            </w:r>
-                            <w:proofErr w:type="spellEnd"/>
-                            <w:r>
-                              <w:rPr>
-                                <w:lang w:val="pt-BR" w:bidi="pt-BR"/>
-                              </w:rPr>
-                              <w:t xml:space="preserve"> 2023.1</w:t>
+                              <w:t>Projeto NutriNotes 2023.1</w:t>
                             </w:r>
                           </w:p>
                           <w:p>
@@ -485,7 +457,7 @@
                     <w:noProof/>
                     <w:lang w:val="pt-BR" w:bidi="pt-BR"/>
                   </w:rPr>
-                  <w:t>17 de abril</w:t>
+                  <w:t>18 de abril</w:t>
                 </w:r>
                 <w:r>
                   <w:rPr>
@@ -839,53 +811,7 @@
           <w:szCs w:val="36"/>
           <w:lang w:val="pt-BR"/>
         </w:rPr>
-        <w:t xml:space="preserve">Uma aplicação desenvolvida para Nutricionistas que trabalham com UAN (Unidade de Alimentação e Nutrição). Seu objetivo tem, por sua vez, melhorar a performance do trabalho de seus usuários bem como </w:t>
-      </w:r>
-      <w:proofErr w:type="spellStart"/>
-      <w:r>
-        <w:rPr>
-          <w:rFonts w:asciiTheme="minorHAnsi" w:hAnsiTheme="minorHAnsi" w:cstheme="minorHAnsi"/>
-          <w:b w:val="0"/>
-          <w:bCs/>
-          <w:sz w:val="36"/>
-          <w:szCs w:val="36"/>
-          <w:lang w:val="pt-BR"/>
-        </w:rPr>
-        <w:t>fornecer</w:t>
-      </w:r>
-      <w:proofErr w:type="spellEnd"/>
-      <w:r>
-        <w:rPr>
-          <w:rFonts w:asciiTheme="minorHAnsi" w:hAnsiTheme="minorHAnsi" w:cstheme="minorHAnsi"/>
-          <w:b w:val="0"/>
-          <w:bCs/>
-          <w:sz w:val="36"/>
-          <w:szCs w:val="36"/>
-          <w:lang w:val="pt-BR"/>
-        </w:rPr>
-        <w:t xml:space="preserve"> ferramentas que possibilitem os mesmos a registrarem seus procedimentos, </w:t>
-      </w:r>
-      <w:r>
-        <w:rPr>
-          <w:rFonts w:asciiTheme="minorHAnsi" w:hAnsiTheme="minorHAnsi" w:cstheme="minorHAnsi"/>
-          <w:b w:val="0"/>
-          <w:bCs/>
-          <w:sz w:val="36"/>
-          <w:szCs w:val="36"/>
-          <w:lang w:val="pt-BR"/>
-        </w:rPr>
-        <w:t>condutas e</w:t>
-      </w:r>
-      <w:r>
-        <w:rPr>
-          <w:rFonts w:asciiTheme="minorHAnsi" w:hAnsiTheme="minorHAnsi" w:cstheme="minorHAnsi"/>
-          <w:b w:val="0"/>
-          <w:bCs/>
-          <w:sz w:val="36"/>
-          <w:szCs w:val="36"/>
-          <w:lang w:val="pt-BR"/>
-        </w:rPr>
-        <w:t xml:space="preserve"> tomadas de decisões.</w:t>
+        <w:t>Uma aplicação desenvolvida para Nutricionistas que trabalham com UAN (Unidade de Alimentação e Nutrição). Seu objetivo tem, por sua vez, melhorar a performance do trabalho de seus usuários bem como fornecer ferramentas que possibilitem os mesmos a registrarem seus procedimentos, condutas e tomadas de decisões.</w:t>
       </w:r>
     </w:p>
     <w:p>
@@ -915,31 +841,7 @@
           <w:szCs w:val="36"/>
           <w:lang w:val="pt-BR"/>
         </w:rPr>
-        <w:t xml:space="preserve">, e tem como um de seus principais objetivos manter -se gratuito e open </w:t>
-      </w:r>
-      <w:proofErr w:type="spellStart"/>
-      <w:r>
-        <w:rPr>
-          <w:rFonts w:asciiTheme="minorHAnsi" w:hAnsiTheme="minorHAnsi" w:cstheme="minorHAnsi"/>
-          <w:b w:val="0"/>
-          <w:bCs/>
-          <w:sz w:val="36"/>
-          <w:szCs w:val="36"/>
-          <w:lang w:val="pt-BR"/>
-        </w:rPr>
-        <w:t>source</w:t>
-      </w:r>
-      <w:proofErr w:type="spellEnd"/>
-      <w:r>
-        <w:rPr>
-          <w:rFonts w:asciiTheme="minorHAnsi" w:hAnsiTheme="minorHAnsi" w:cstheme="minorHAnsi"/>
-          <w:b w:val="0"/>
-          <w:bCs/>
-          <w:sz w:val="36"/>
-          <w:szCs w:val="36"/>
-          <w:lang w:val="pt-BR"/>
-        </w:rPr>
-        <w:t>, para ajudar a comunidade de nutrição a melhorar a qualidade de seus serviços em nossa sociedade.</w:t>
+        <w:t>, e tem como um de seus principais objetivos manter -se gratuito e open source, para ajudar a comunidade de nutrição a melhorar a qualidade de seus serviços em nossa sociedade.</w:t>
       </w:r>
     </w:p>
     <w:p>
@@ -1034,6 +936,16 @@
             </w:rPr>
             <w:t>Serviços que serão disponibilizados nesta aplicação</w:t>
           </w:r>
+          <w:r>
+            <w:rPr>
+              <w:rFonts w:eastAsiaTheme="majorEastAsia" w:cstheme="majorBidi"/>
+              <w:b w:val="0"/>
+              <w:sz w:val="36"/>
+              <w:szCs w:val="26"/>
+              <w:lang w:val="pt-BR"/>
+            </w:rPr>
+            <w:t>.</w:t>
+          </w:r>
         </w:p>
         <w:tbl>
           <w:tblPr>
@@ -1162,14 +1074,12 @@
                     <w:lang w:val="pt-BR"/>
                   </w:rPr>
                 </w:pPr>
-                <w:proofErr w:type="spellStart"/>
                 <w:r>
                   <w:rPr>
                     <w:lang w:val="pt-BR"/>
                   </w:rPr>
                   <w:t>criarChekList</w:t>
                 </w:r>
-                <w:proofErr w:type="spellEnd"/>
               </w:p>
             </w:tc>
             <w:tc>
@@ -1192,53 +1102,15 @@
                     <w:bCs/>
                     <w:lang w:val="pt-BR"/>
                   </w:rPr>
-                  <w:t xml:space="preserve">Serviço que cria um novo </w:t>
+                  <w:t>Serviço que cria um novo check list</w:t>
                 </w:r>
-                <w:proofErr w:type="spellStart"/>
                 <w:r>
                   <w:rPr>
                     <w:b w:val="0"/>
                     <w:bCs/>
                     <w:lang w:val="pt-BR"/>
                   </w:rPr>
-                  <w:t>check</w:t>
-                </w:r>
-                <w:proofErr w:type="spellEnd"/>
-                <w:r>
-                  <w:rPr>
-                    <w:b w:val="0"/>
-                    <w:bCs/>
-                    <w:lang w:val="pt-BR"/>
-                  </w:rPr>
-                  <w:t xml:space="preserve"> </w:t>
-                </w:r>
-                <w:proofErr w:type="spellStart"/>
-                <w:proofErr w:type="gramStart"/>
-                <w:r>
-                  <w:rPr>
-                    <w:b w:val="0"/>
-                    <w:bCs/>
-                    <w:lang w:val="pt-BR"/>
-                  </w:rPr>
-                  <w:t>list</w:t>
-                </w:r>
-                <w:proofErr w:type="spellEnd"/>
-                <w:r>
-                  <w:rPr>
-                    <w:b w:val="0"/>
-                    <w:bCs/>
-                    <w:lang w:val="pt-BR"/>
-                  </w:rPr>
-                  <w:t>(</w:t>
-                </w:r>
-                <w:proofErr w:type="gramEnd"/>
-                <w:r>
-                  <w:rPr>
-                    <w:b w:val="0"/>
-                    <w:bCs/>
-                    <w:lang w:val="pt-BR"/>
-                  </w:rPr>
-                  <w:t>Mensal ou Diário)</w:t>
+                  <w:t>(Mensal ou Diário)</w:t>
                 </w:r>
                 <w:r>
                   <w:rPr>
@@ -1264,34 +1136,14 @@
                     <w:lang w:val="pt-BR"/>
                   </w:rPr>
                 </w:pPr>
-                <w:proofErr w:type="spellStart"/>
                 <w:r>
                   <w:rPr>
                     <w:b w:val="0"/>
                     <w:bCs/>
                     <w:lang w:val="pt-BR"/>
                   </w:rPr>
-                  <w:t>Check</w:t>
+                  <w:t>Check list</w:t>
                 </w:r>
-                <w:proofErr w:type="spellEnd"/>
-                <w:r>
-                  <w:rPr>
-                    <w:b w:val="0"/>
-                    <w:bCs/>
-                    <w:lang w:val="pt-BR"/>
-                  </w:rPr>
-                  <w:t xml:space="preserve"> </w:t>
-                </w:r>
-                <w:proofErr w:type="spellStart"/>
-                <w:r>
-                  <w:rPr>
-                    <w:b w:val="0"/>
-                    <w:bCs/>
-                    <w:lang w:val="pt-BR"/>
-                  </w:rPr>
-                  <w:t>list</w:t>
-                </w:r>
-                <w:proofErr w:type="spellEnd"/>
               </w:p>
             </w:tc>
             <w:tc>
@@ -1314,43 +1166,7 @@
                     <w:bCs/>
                     <w:lang w:val="pt-BR"/>
                   </w:rPr>
-                  <w:t xml:space="preserve">Sucesso – Objeto </w:t>
-                </w:r>
-                <w:proofErr w:type="spellStart"/>
-                <w:r>
-                  <w:rPr>
-                    <w:b w:val="0"/>
-                    <w:bCs/>
-                    <w:lang w:val="pt-BR"/>
-                  </w:rPr>
-                  <w:t>Check</w:t>
-                </w:r>
-                <w:proofErr w:type="spellEnd"/>
-                <w:r>
-                  <w:rPr>
-                    <w:b w:val="0"/>
-                    <w:bCs/>
-                    <w:lang w:val="pt-BR"/>
-                  </w:rPr>
-                  <w:t xml:space="preserve"> </w:t>
-                </w:r>
-                <w:proofErr w:type="spellStart"/>
-                <w:r>
-                  <w:rPr>
-                    <w:b w:val="0"/>
-                    <w:bCs/>
-                    <w:lang w:val="pt-BR"/>
-                  </w:rPr>
-                  <w:t>list</w:t>
-                </w:r>
-                <w:proofErr w:type="spellEnd"/>
-                <w:r>
-                  <w:rPr>
-                    <w:b w:val="0"/>
-                    <w:bCs/>
-                    <w:lang w:val="pt-BR"/>
-                  </w:rPr>
-                  <w:t xml:space="preserve"> criado com ID atribuído;</w:t>
+                  <w:t>Sucesso – Objeto Check list criado com ID atribuído;</w:t>
                 </w:r>
               </w:p>
               <w:p>
@@ -1377,54 +1193,8 @@
                     <w:bCs/>
                     <w:lang w:val="pt-BR"/>
                   </w:rPr>
-                  <w:t xml:space="preserve">Erro ao </w:t>
+                  <w:t>Erro ao criar um novo check list</w:t>
                 </w:r>
-                <w:proofErr w:type="gramStart"/>
-                <w:r>
-                  <w:rPr>
-                    <w:b w:val="0"/>
-                    <w:bCs/>
-                    <w:lang w:val="pt-BR"/>
-                  </w:rPr>
-                  <w:t>criar um novo</w:t>
-                </w:r>
-                <w:proofErr w:type="gramEnd"/>
-                <w:r>
-                  <w:rPr>
-                    <w:b w:val="0"/>
-                    <w:bCs/>
-                    <w:lang w:val="pt-BR"/>
-                  </w:rPr>
-                  <w:t xml:space="preserve"> </w:t>
-                </w:r>
-                <w:proofErr w:type="spellStart"/>
-                <w:r>
-                  <w:rPr>
-                    <w:b w:val="0"/>
-                    <w:bCs/>
-                    <w:lang w:val="pt-BR"/>
-                  </w:rPr>
-                  <w:t>check</w:t>
-                </w:r>
-                <w:proofErr w:type="spellEnd"/>
-                <w:r>
-                  <w:rPr>
-                    <w:b w:val="0"/>
-                    <w:bCs/>
-                    <w:lang w:val="pt-BR"/>
-                  </w:rPr>
-                  <w:t xml:space="preserve"> </w:t>
-                </w:r>
-                <w:proofErr w:type="spellStart"/>
-                <w:r>
-                  <w:rPr>
-                    <w:b w:val="0"/>
-                    <w:bCs/>
-                    <w:lang w:val="pt-BR"/>
-                  </w:rPr>
-                  <w:t>list</w:t>
-                </w:r>
-                <w:proofErr w:type="spellEnd"/>
                 <w:r>
                   <w:rPr>
                     <w:b w:val="0"/>
@@ -1449,14 +1219,12 @@
                     <w:lang w:val="pt-BR"/>
                   </w:rPr>
                 </w:pPr>
-                <w:proofErr w:type="spellStart"/>
                 <w:r>
                   <w:rPr>
                     <w:lang w:val="pt-BR"/>
                   </w:rPr>
                   <w:t>buscarCheckListPorTitulo</w:t>
                 </w:r>
-                <w:proofErr w:type="spellEnd"/>
               </w:p>
             </w:tc>
             <w:tc>
@@ -1479,43 +1247,7 @@
                     <w:bCs/>
                     <w:lang w:val="pt-BR"/>
                   </w:rPr>
-                  <w:t xml:space="preserve">Busca um </w:t>
-                </w:r>
-                <w:proofErr w:type="spellStart"/>
-                <w:r>
-                  <w:rPr>
-                    <w:b w:val="0"/>
-                    <w:bCs/>
-                    <w:lang w:val="pt-BR"/>
-                  </w:rPr>
-                  <w:t>check</w:t>
-                </w:r>
-                <w:proofErr w:type="spellEnd"/>
-                <w:r>
-                  <w:rPr>
-                    <w:b w:val="0"/>
-                    <w:bCs/>
-                    <w:lang w:val="pt-BR"/>
-                  </w:rPr>
-                  <w:t xml:space="preserve"> </w:t>
-                </w:r>
-                <w:proofErr w:type="spellStart"/>
-                <w:r>
-                  <w:rPr>
-                    <w:b w:val="0"/>
-                    <w:bCs/>
-                    <w:lang w:val="pt-BR"/>
-                  </w:rPr>
-                  <w:t>list</w:t>
-                </w:r>
-                <w:proofErr w:type="spellEnd"/>
-                <w:r>
-                  <w:rPr>
-                    <w:b w:val="0"/>
-                    <w:bCs/>
-                    <w:lang w:val="pt-BR"/>
-                  </w:rPr>
-                  <w:t xml:space="preserve"> pelo título criado</w:t>
+                  <w:t>Busca um check list pelo título criado</w:t>
                 </w:r>
                 <w:r>
                   <w:rPr>
@@ -1541,34 +1273,14 @@
                     <w:lang w:val="pt-BR"/>
                   </w:rPr>
                 </w:pPr>
-                <w:proofErr w:type="spellStart"/>
                 <w:r>
                   <w:rPr>
                     <w:b w:val="0"/>
                     <w:bCs/>
                     <w:lang w:val="pt-BR"/>
                   </w:rPr>
-                  <w:t>palavraChave</w:t>
+                  <w:t>palavraChave: String</w:t>
                 </w:r>
-                <w:proofErr w:type="spellEnd"/>
-                <w:r>
-                  <w:rPr>
-                    <w:b w:val="0"/>
-                    <w:bCs/>
-                    <w:lang w:val="pt-BR"/>
-                  </w:rPr>
-                  <w:t xml:space="preserve">: </w:t>
-                </w:r>
-                <w:proofErr w:type="spellStart"/>
-                <w:r>
-                  <w:rPr>
-                    <w:b w:val="0"/>
-                    <w:bCs/>
-                    <w:lang w:val="pt-BR"/>
-                  </w:rPr>
-                  <w:t>String</w:t>
-                </w:r>
-                <w:proofErr w:type="spellEnd"/>
               </w:p>
             </w:tc>
             <w:tc>
@@ -1591,25 +1303,7 @@
                     <w:bCs/>
                     <w:lang w:val="pt-BR"/>
                   </w:rPr>
-                  <w:t xml:space="preserve">Sucesso – Lista de </w:t>
-                </w:r>
-                <w:proofErr w:type="spellStart"/>
-                <w:r>
-                  <w:rPr>
-                    <w:b w:val="0"/>
-                    <w:bCs/>
-                    <w:lang w:val="pt-BR"/>
-                  </w:rPr>
-                  <w:t>CheckList</w:t>
-                </w:r>
-                <w:proofErr w:type="spellEnd"/>
-                <w:r>
-                  <w:rPr>
-                    <w:b w:val="0"/>
-                    <w:bCs/>
-                    <w:lang w:val="pt-BR"/>
-                  </w:rPr>
-                  <w:t xml:space="preserve"> que contém o nome informado.</w:t>
+                  <w:t>Sucesso – Lista de CheckList que contém o nome informado.</w:t>
                 </w:r>
               </w:p>
               <w:p>
@@ -1628,43 +1322,7 @@
                     <w:bCs/>
                     <w:lang w:val="pt-BR"/>
                   </w:rPr>
-                  <w:t xml:space="preserve">Falha – </w:t>
-                </w:r>
-                <w:proofErr w:type="spellStart"/>
-                <w:r>
-                  <w:rPr>
-                    <w:b w:val="0"/>
-                    <w:bCs/>
-                    <w:lang w:val="pt-BR"/>
-                  </w:rPr>
-                  <w:t>Check</w:t>
-                </w:r>
-                <w:proofErr w:type="spellEnd"/>
-                <w:r>
-                  <w:rPr>
-                    <w:b w:val="0"/>
-                    <w:bCs/>
-                    <w:lang w:val="pt-BR"/>
-                  </w:rPr>
-                  <w:t xml:space="preserve"> </w:t>
-                </w:r>
-                <w:proofErr w:type="spellStart"/>
-                <w:r>
-                  <w:rPr>
-                    <w:b w:val="0"/>
-                    <w:bCs/>
-                    <w:lang w:val="pt-BR"/>
-                  </w:rPr>
-                  <w:t>list</w:t>
-                </w:r>
-                <w:proofErr w:type="spellEnd"/>
-                <w:r>
-                  <w:rPr>
-                    <w:b w:val="0"/>
-                    <w:bCs/>
-                    <w:lang w:val="pt-BR"/>
-                  </w:rPr>
-                  <w:t xml:space="preserve"> não encontrado;</w:t>
+                  <w:t>Falha – Check list não encontrado;</w:t>
                 </w:r>
               </w:p>
             </w:tc>
@@ -1685,14 +1343,12 @@
                     <w:lang w:val="pt-BR"/>
                   </w:rPr>
                 </w:pPr>
-                <w:proofErr w:type="spellStart"/>
                 <w:r>
                   <w:rPr>
                     <w:lang w:val="pt-BR"/>
                   </w:rPr>
                   <w:t>buscarCheckListPorTipo</w:t>
                 </w:r>
-                <w:proofErr w:type="spellEnd"/>
               </w:p>
             </w:tc>
             <w:tc>
@@ -1715,51 +1371,7 @@
                     <w:bCs/>
                     <w:lang w:val="pt-BR"/>
                   </w:rPr>
-                  <w:t xml:space="preserve">Busca um conjunto de </w:t>
-                </w:r>
-                <w:proofErr w:type="spellStart"/>
-                <w:r>
-                  <w:rPr>
-                    <w:b w:val="0"/>
-                    <w:bCs/>
-                    <w:lang w:val="pt-BR"/>
-                  </w:rPr>
-                  <w:t>check</w:t>
-                </w:r>
-                <w:proofErr w:type="spellEnd"/>
-                <w:r>
-                  <w:rPr>
-                    <w:b w:val="0"/>
-                    <w:bCs/>
-                    <w:lang w:val="pt-BR"/>
-                  </w:rPr>
-                  <w:t xml:space="preserve"> </w:t>
-                </w:r>
-                <w:proofErr w:type="spellStart"/>
-                <w:r>
-                  <w:rPr>
-                    <w:b w:val="0"/>
-                    <w:bCs/>
-                    <w:lang w:val="pt-BR"/>
-                  </w:rPr>
-                  <w:t>list</w:t>
-                </w:r>
-                <w:proofErr w:type="spellEnd"/>
-                <w:r>
-                  <w:rPr>
-                    <w:b w:val="0"/>
-                    <w:bCs/>
-                    <w:lang w:val="pt-BR"/>
-                  </w:rPr>
-                  <w:t xml:space="preserve"> por tipo</w:t>
-                </w:r>
-                <w:r>
-                  <w:rPr>
-                    <w:b w:val="0"/>
-                    <w:bCs/>
-                    <w:lang w:val="pt-BR"/>
-                  </w:rPr>
-                  <w:t>;</w:t>
+                  <w:t>Busca um conjunto de check list por tipo;</w:t>
                 </w:r>
               </w:p>
             </w:tc>
@@ -1777,23 +1389,13 @@
                     <w:lang w:val="pt-BR"/>
                   </w:rPr>
                 </w:pPr>
-                <w:proofErr w:type="spellStart"/>
                 <w:r>
                   <w:rPr>
                     <w:b w:val="0"/>
                     <w:bCs/>
                     <w:lang w:val="pt-BR"/>
                   </w:rPr>
-                  <w:t>Type</w:t>
-                </w:r>
-                <w:proofErr w:type="spellEnd"/>
-                <w:r>
-                  <w:rPr>
-                    <w:b w:val="0"/>
-                    <w:bCs/>
-                    <w:lang w:val="pt-BR"/>
-                  </w:rPr>
-                  <w:t>: Mensal ou Diário</w:t>
+                  <w:t>Type: Mensal ou Diário</w:t>
                 </w:r>
               </w:p>
             </w:tc>
@@ -1817,25 +1419,7 @@
                     <w:bCs/>
                     <w:lang w:val="pt-BR"/>
                   </w:rPr>
-                  <w:t xml:space="preserve">Sucesso – Lista de </w:t>
-                </w:r>
-                <w:proofErr w:type="spellStart"/>
-                <w:r>
-                  <w:rPr>
-                    <w:b w:val="0"/>
-                    <w:bCs/>
-                    <w:lang w:val="pt-BR"/>
-                  </w:rPr>
-                  <w:t>CheckList</w:t>
-                </w:r>
-                <w:proofErr w:type="spellEnd"/>
-                <w:r>
-                  <w:rPr>
-                    <w:b w:val="0"/>
-                    <w:bCs/>
-                    <w:lang w:val="pt-BR"/>
-                  </w:rPr>
-                  <w:t xml:space="preserve"> do tipo informado.</w:t>
+                  <w:t>Sucesso – Lista de CheckList do tipo informado.</w:t>
                 </w:r>
               </w:p>
               <w:p>
@@ -1872,14 +1456,12 @@
                     <w:lang w:val="pt-BR"/>
                   </w:rPr>
                 </w:pPr>
-                <w:proofErr w:type="spellStart"/>
                 <w:r>
                   <w:rPr>
                     <w:lang w:val="pt-BR"/>
                   </w:rPr>
                   <w:t>atualizarCheckList</w:t>
                 </w:r>
-                <w:proofErr w:type="spellEnd"/>
               </w:p>
             </w:tc>
             <w:tc>
@@ -1902,51 +1484,7 @@
                     <w:bCs/>
                     <w:lang w:val="pt-BR"/>
                   </w:rPr>
-                  <w:t xml:space="preserve">Serviço que atualiza </w:t>
-                </w:r>
-                <w:proofErr w:type="spellStart"/>
-                <w:r>
-                  <w:rPr>
-                    <w:b w:val="0"/>
-                    <w:bCs/>
-                    <w:lang w:val="pt-BR"/>
-                  </w:rPr>
-                  <w:t>check</w:t>
-                </w:r>
-                <w:proofErr w:type="spellEnd"/>
-                <w:r>
-                  <w:rPr>
-                    <w:b w:val="0"/>
-                    <w:bCs/>
-                    <w:lang w:val="pt-BR"/>
-                  </w:rPr>
-                  <w:t xml:space="preserve"> </w:t>
-                </w:r>
-                <w:proofErr w:type="spellStart"/>
-                <w:r>
-                  <w:rPr>
-                    <w:b w:val="0"/>
-                    <w:bCs/>
-                    <w:lang w:val="pt-BR"/>
-                  </w:rPr>
-                  <w:t>list</w:t>
-                </w:r>
-                <w:proofErr w:type="spellEnd"/>
-                <w:r>
-                  <w:rPr>
-                    <w:b w:val="0"/>
-                    <w:bCs/>
-                    <w:lang w:val="pt-BR"/>
-                  </w:rPr>
-                  <w:t xml:space="preserve"> existente</w:t>
-                </w:r>
-                <w:r>
-                  <w:rPr>
-                    <w:b w:val="0"/>
-                    <w:bCs/>
-                    <w:lang w:val="pt-BR"/>
-                  </w:rPr>
-                  <w:t>;</w:t>
+                  <w:t>Serviço que atualiza check list existente;</w:t>
                 </w:r>
               </w:p>
             </w:tc>
@@ -1964,7 +1502,6 @@
                     <w:lang w:val="pt-BR"/>
                   </w:rPr>
                 </w:pPr>
-                <w:proofErr w:type="spellStart"/>
                 <w:r>
                   <w:rPr>
                     <w:b w:val="0"/>
@@ -1973,7 +1510,6 @@
                   </w:rPr>
                   <w:t>CheckList</w:t>
                 </w:r>
-                <w:proofErr w:type="spellEnd"/>
               </w:p>
             </w:tc>
             <w:tc>
@@ -1996,25 +1532,7 @@
                     <w:bCs/>
                     <w:lang w:val="pt-BR"/>
                   </w:rPr>
-                  <w:t xml:space="preserve">Sucesso – </w:t>
-                </w:r>
-                <w:proofErr w:type="spellStart"/>
-                <w:r>
-                  <w:rPr>
-                    <w:b w:val="0"/>
-                    <w:bCs/>
-                    <w:lang w:val="pt-BR"/>
-                  </w:rPr>
-                  <w:t>CheckList</w:t>
-                </w:r>
-                <w:proofErr w:type="spellEnd"/>
-                <w:r>
-                  <w:rPr>
-                    <w:b w:val="0"/>
-                    <w:bCs/>
-                    <w:lang w:val="pt-BR"/>
-                  </w:rPr>
-                  <w:t xml:space="preserve"> atualizado;</w:t>
+                  <w:t>Sucesso – CheckList atualizado;</w:t>
                 </w:r>
               </w:p>
               <w:p>
@@ -2033,43 +1551,7 @@
                     <w:bCs/>
                     <w:lang w:val="pt-BR"/>
                   </w:rPr>
-                  <w:t xml:space="preserve">Falha – Erro ao atualizar </w:t>
-                </w:r>
-                <w:proofErr w:type="spellStart"/>
-                <w:r>
-                  <w:rPr>
-                    <w:b w:val="0"/>
-                    <w:bCs/>
-                    <w:lang w:val="pt-BR"/>
-                  </w:rPr>
-                  <w:t>Check</w:t>
-                </w:r>
-                <w:proofErr w:type="spellEnd"/>
-                <w:r>
-                  <w:rPr>
-                    <w:b w:val="0"/>
-                    <w:bCs/>
-                    <w:lang w:val="pt-BR"/>
-                  </w:rPr>
-                  <w:t xml:space="preserve"> </w:t>
-                </w:r>
-                <w:proofErr w:type="spellStart"/>
-                <w:r>
-                  <w:rPr>
-                    <w:b w:val="0"/>
-                    <w:bCs/>
-                    <w:lang w:val="pt-BR"/>
-                  </w:rPr>
-                  <w:t>List</w:t>
-                </w:r>
-                <w:proofErr w:type="spellEnd"/>
-                <w:r>
-                  <w:rPr>
-                    <w:b w:val="0"/>
-                    <w:bCs/>
-                    <w:lang w:val="pt-BR"/>
-                  </w:rPr>
-                  <w:t>;</w:t>
+                  <w:t>Falha – Erro ao atualizar Check List;</w:t>
                 </w:r>
               </w:p>
             </w:tc>
@@ -2090,14 +1572,12 @@
                     <w:lang w:val="pt-BR"/>
                   </w:rPr>
                 </w:pPr>
-                <w:proofErr w:type="spellStart"/>
                 <w:r>
                   <w:rPr>
                     <w:lang w:val="pt-BR"/>
                   </w:rPr>
                   <w:t>abrirCheckListPorId</w:t>
                 </w:r>
-                <w:proofErr w:type="spellEnd"/>
               </w:p>
             </w:tc>
             <w:tc>
@@ -2120,15 +1600,7 @@
                     <w:bCs/>
                     <w:lang w:val="pt-BR"/>
                   </w:rPr>
-                  <w:t>Serviço que abre um checklist existente para atualização</w:t>
-                </w:r>
-                <w:r>
-                  <w:rPr>
-                    <w:b w:val="0"/>
-                    <w:bCs/>
-                    <w:lang w:val="pt-BR"/>
-                  </w:rPr>
-                  <w:t>;</w:t>
+                  <w:t>Serviço que abre um checklist existente para atualização;</w:t>
                 </w:r>
               </w:p>
             </w:tc>
@@ -2152,18 +1624,8 @@
                     <w:bCs/>
                     <w:lang w:val="pt-BR"/>
                   </w:rPr>
-                  <w:t xml:space="preserve">Id: </w:t>
+                  <w:t>Id: Int</w:t>
                 </w:r>
-                <w:proofErr w:type="spellStart"/>
-                <w:r>
-                  <w:rPr>
-                    <w:b w:val="0"/>
-                    <w:bCs/>
-                    <w:lang w:val="pt-BR"/>
-                  </w:rPr>
-                  <w:t>Int</w:t>
-                </w:r>
-                <w:proofErr w:type="spellEnd"/>
               </w:p>
             </w:tc>
             <w:tc>
@@ -2186,18 +1648,8 @@
                     <w:bCs/>
                     <w:lang w:val="pt-BR"/>
                   </w:rPr>
-                  <w:t xml:space="preserve">Sucesso - </w:t>
+                  <w:t>Sucesso - CheckList</w:t>
                 </w:r>
-                <w:proofErr w:type="spellStart"/>
-                <w:r>
-                  <w:rPr>
-                    <w:b w:val="0"/>
-                    <w:bCs/>
-                    <w:lang w:val="pt-BR"/>
-                  </w:rPr>
-                  <w:t>CheckList</w:t>
-                </w:r>
-                <w:proofErr w:type="spellEnd"/>
               </w:p>
               <w:p>
                 <w:pPr>
@@ -2215,183 +1667,8 @@
                     <w:bCs/>
                     <w:lang w:val="pt-BR"/>
                   </w:rPr>
-                  <w:t xml:space="preserve">Falha – </w:t>
+                  <w:t>Falha – Check List não encontrado</w:t>
                 </w:r>
-                <w:proofErr w:type="spellStart"/>
-                <w:r>
-                  <w:rPr>
-                    <w:b w:val="0"/>
-                    <w:bCs/>
-                    <w:lang w:val="pt-BR"/>
-                  </w:rPr>
-                  <w:t>Check</w:t>
-                </w:r>
-                <w:proofErr w:type="spellEnd"/>
-                <w:r>
-                  <w:rPr>
-                    <w:b w:val="0"/>
-                    <w:bCs/>
-                    <w:lang w:val="pt-BR"/>
-                  </w:rPr>
-                  <w:t xml:space="preserve"> </w:t>
-                </w:r>
-                <w:proofErr w:type="spellStart"/>
-                <w:r>
-                  <w:rPr>
-                    <w:b w:val="0"/>
-                    <w:bCs/>
-                    <w:lang w:val="pt-BR"/>
-                  </w:rPr>
-                  <w:t>List</w:t>
-                </w:r>
-                <w:proofErr w:type="spellEnd"/>
-                <w:r>
-                  <w:rPr>
-                    <w:b w:val="0"/>
-                    <w:bCs/>
-                    <w:lang w:val="pt-BR"/>
-                  </w:rPr>
-                  <w:t xml:space="preserve"> não </w:t>
-                </w:r>
-                <w:r>
-                  <w:rPr>
-                    <w:b w:val="0"/>
-                    <w:bCs/>
-                    <w:lang w:val="pt-BR"/>
-                  </w:rPr>
-                  <w:t>encontrado</w:t>
-                </w:r>
-              </w:p>
-            </w:tc>
-          </w:tr>
-          <w:tr>
-            <w:tc>
-              <w:tcPr>
-                <w:cnfStyle w:val="001000000000" w:firstRow="0" w:lastRow="0" w:firstColumn="1" w:lastColumn="0" w:oddVBand="0" w:evenVBand="0" w:oddHBand="0" w:evenHBand="0" w:firstRowFirstColumn="0" w:firstRowLastColumn="0" w:lastRowFirstColumn="0" w:lastRowLastColumn="0"/>
-                <w:tcW w:w="3080" w:type="dxa"/>
-              </w:tcPr>
-              <w:p>
-                <w:pPr>
-                  <w:jc w:val="center"/>
-                  <w:rPr>
-                    <w:lang w:val="pt-BR"/>
-                  </w:rPr>
-                </w:pPr>
-              </w:p>
-            </w:tc>
-            <w:tc>
-              <w:tcPr>
-                <w:tcW w:w="2682" w:type="dxa"/>
-              </w:tcPr>
-              <w:p>
-                <w:pPr>
-                  <w:jc w:val="center"/>
-                  <w:cnfStyle w:val="000000000000" w:firstRow="0" w:lastRow="0" w:firstColumn="0" w:lastColumn="0" w:oddVBand="0" w:evenVBand="0" w:oddHBand="0" w:evenHBand="0" w:firstRowFirstColumn="0" w:firstRowLastColumn="0" w:lastRowFirstColumn="0" w:lastRowLastColumn="0"/>
-                  <w:rPr>
-                    <w:b w:val="0"/>
-                    <w:bCs/>
-                    <w:lang w:val="pt-BR"/>
-                  </w:rPr>
-                </w:pPr>
-              </w:p>
-            </w:tc>
-            <w:tc>
-              <w:tcPr>
-                <w:tcW w:w="1946" w:type="dxa"/>
-              </w:tcPr>
-              <w:p>
-                <w:pPr>
-                  <w:jc w:val="center"/>
-                  <w:cnfStyle w:val="000000000000" w:firstRow="0" w:lastRow="0" w:firstColumn="0" w:lastColumn="0" w:oddVBand="0" w:evenVBand="0" w:oddHBand="0" w:evenHBand="0" w:firstRowFirstColumn="0" w:firstRowLastColumn="0" w:lastRowFirstColumn="0" w:lastRowLastColumn="0"/>
-                  <w:rPr>
-                    <w:b w:val="0"/>
-                    <w:bCs/>
-                    <w:lang w:val="pt-BR"/>
-                  </w:rPr>
-                </w:pPr>
-              </w:p>
-            </w:tc>
-            <w:tc>
-              <w:tcPr>
-                <w:tcW w:w="2281" w:type="dxa"/>
-              </w:tcPr>
-              <w:p>
-                <w:pPr>
-                  <w:jc w:val="center"/>
-                  <w:cnfStyle w:val="000000000000" w:firstRow="0" w:lastRow="0" w:firstColumn="0" w:lastColumn="0" w:oddVBand="0" w:evenVBand="0" w:oddHBand="0" w:evenHBand="0" w:firstRowFirstColumn="0" w:firstRowLastColumn="0" w:lastRowFirstColumn="0" w:lastRowLastColumn="0"/>
-                  <w:rPr>
-                    <w:b w:val="0"/>
-                    <w:bCs/>
-                    <w:lang w:val="pt-BR"/>
-                  </w:rPr>
-                </w:pPr>
-              </w:p>
-            </w:tc>
-          </w:tr>
-          <w:tr>
-            <w:trPr>
-              <w:cnfStyle w:val="000000100000" w:firstRow="0" w:lastRow="0" w:firstColumn="0" w:lastColumn="0" w:oddVBand="0" w:evenVBand="0" w:oddHBand="1" w:evenHBand="0" w:firstRowFirstColumn="0" w:firstRowLastColumn="0" w:lastRowFirstColumn="0" w:lastRowLastColumn="0"/>
-            </w:trPr>
-            <w:tc>
-              <w:tcPr>
-                <w:cnfStyle w:val="001000000000" w:firstRow="0" w:lastRow="0" w:firstColumn="1" w:lastColumn="0" w:oddVBand="0" w:evenVBand="0" w:oddHBand="0" w:evenHBand="0" w:firstRowFirstColumn="0" w:firstRowLastColumn="0" w:lastRowFirstColumn="0" w:lastRowLastColumn="0"/>
-                <w:tcW w:w="3080" w:type="dxa"/>
-              </w:tcPr>
-              <w:p>
-                <w:pPr>
-                  <w:jc w:val="center"/>
-                  <w:rPr>
-                    <w:lang w:val="pt-BR"/>
-                  </w:rPr>
-                </w:pPr>
-              </w:p>
-            </w:tc>
-            <w:tc>
-              <w:tcPr>
-                <w:tcW w:w="2682" w:type="dxa"/>
-              </w:tcPr>
-              <w:p>
-                <w:pPr>
-                  <w:jc w:val="center"/>
-                  <w:cnfStyle w:val="000000100000" w:firstRow="0" w:lastRow="0" w:firstColumn="0" w:lastColumn="0" w:oddVBand="0" w:evenVBand="0" w:oddHBand="1" w:evenHBand="0" w:firstRowFirstColumn="0" w:firstRowLastColumn="0" w:lastRowFirstColumn="0" w:lastRowLastColumn="0"/>
-                  <w:rPr>
-                    <w:b w:val="0"/>
-                    <w:bCs/>
-                    <w:lang w:val="pt-BR"/>
-                  </w:rPr>
-                </w:pPr>
-              </w:p>
-            </w:tc>
-            <w:tc>
-              <w:tcPr>
-                <w:tcW w:w="1946" w:type="dxa"/>
-              </w:tcPr>
-              <w:p>
-                <w:pPr>
-                  <w:jc w:val="center"/>
-                  <w:cnfStyle w:val="000000100000" w:firstRow="0" w:lastRow="0" w:firstColumn="0" w:lastColumn="0" w:oddVBand="0" w:evenVBand="0" w:oddHBand="1" w:evenHBand="0" w:firstRowFirstColumn="0" w:firstRowLastColumn="0" w:lastRowFirstColumn="0" w:lastRowLastColumn="0"/>
-                  <w:rPr>
-                    <w:b w:val="0"/>
-                    <w:bCs/>
-                    <w:lang w:val="pt-BR"/>
-                  </w:rPr>
-                </w:pPr>
-              </w:p>
-            </w:tc>
-            <w:tc>
-              <w:tcPr>
-                <w:tcW w:w="2281" w:type="dxa"/>
-              </w:tcPr>
-              <w:p>
-                <w:pPr>
-                  <w:jc w:val="center"/>
-                  <w:cnfStyle w:val="000000100000" w:firstRow="0" w:lastRow="0" w:firstColumn="0" w:lastColumn="0" w:oddVBand="0" w:evenVBand="0" w:oddHBand="1" w:evenHBand="0" w:firstRowFirstColumn="0" w:firstRowLastColumn="0" w:lastRowFirstColumn="0" w:lastRowLastColumn="0"/>
-                  <w:rPr>
-                    <w:b w:val="0"/>
-                    <w:bCs/>
-                    <w:lang w:val="pt-BR"/>
-                  </w:rPr>
-                </w:pPr>
               </w:p>
             </w:tc>
           </w:tr>
@@ -2411,30 +1688,14 @@
             <w:rPr>
               <w:lang w:val="pt-BR"/>
             </w:rPr>
-            <w:t xml:space="preserve"> </w:t>
+            <w:t xml:space="preserve"> Check List</w:t>
           </w:r>
-          <w:proofErr w:type="spellStart"/>
           <w:r>
             <w:rPr>
               <w:lang w:val="pt-BR"/>
             </w:rPr>
-            <w:t>Check</w:t>
+            <w:t>:</w:t>
           </w:r>
-          <w:proofErr w:type="spellEnd"/>
-          <w:r>
-            <w:rPr>
-              <w:lang w:val="pt-BR"/>
-            </w:rPr>
-            <w:t xml:space="preserve"> </w:t>
-          </w:r>
-          <w:proofErr w:type="spellStart"/>
-          <w:r>
-            <w:rPr>
-              <w:lang w:val="pt-BR"/>
-            </w:rPr>
-            <w:t>List</w:t>
-          </w:r>
-          <w:proofErr w:type="spellEnd"/>
         </w:p>
       </w:sdtContent>
     </w:sdt>
@@ -2452,6 +1713,1178 @@
         <w:br w:type="page"/>
       </w:r>
     </w:p>
+    <w:p>
+      <w:pPr>
+        <w:pStyle w:val="PargrafodaLista"/>
+        <w:numPr>
+          <w:ilvl w:val="0"/>
+          <w:numId w:val="1"/>
+        </w:numPr>
+        <w:spacing w:after="200"/>
+        <w:rPr>
+          <w:lang w:val="pt-BR"/>
+        </w:rPr>
+      </w:pPr>
+      <w:r>
+        <w:rPr>
+          <w:lang w:val="pt-BR"/>
+        </w:rPr>
+        <w:lastRenderedPageBreak/>
+        <w:t>Relatório:</w:t>
+      </w:r>
+    </w:p>
+    <w:tbl>
+      <w:tblPr>
+        <w:tblStyle w:val="TabeladeGrade5Escura-nfase3"/>
+        <w:tblpPr w:leftFromText="141" w:rightFromText="141" w:vertAnchor="page" w:horzAnchor="margin" w:tblpY="2278"/>
+        <w:tblW w:w="0" w:type="auto"/>
+        <w:tblLook w:val="04A0" w:firstRow="1" w:lastRow="0" w:firstColumn="1" w:lastColumn="0" w:noHBand="0" w:noVBand="1"/>
+      </w:tblPr>
+      <w:tblGrid>
+        <w:gridCol w:w="3080"/>
+        <w:gridCol w:w="2682"/>
+        <w:gridCol w:w="1946"/>
+        <w:gridCol w:w="2281"/>
+      </w:tblGrid>
+      <w:tr>
+        <w:trPr>
+          <w:cnfStyle w:val="100000000000" w:firstRow="1" w:lastRow="0" w:firstColumn="0" w:lastColumn="0" w:oddVBand="0" w:evenVBand="0" w:oddHBand="0" w:evenHBand="0" w:firstRowFirstColumn="0" w:firstRowLastColumn="0" w:lastRowFirstColumn="0" w:lastRowLastColumn="0"/>
+        </w:trPr>
+        <w:tc>
+          <w:tcPr>
+            <w:cnfStyle w:val="001000000000" w:firstRow="0" w:lastRow="0" w:firstColumn="1" w:lastColumn="0" w:oddVBand="0" w:evenVBand="0" w:oddHBand="0" w:evenHBand="0" w:firstRowFirstColumn="0" w:firstRowLastColumn="0" w:lastRowFirstColumn="0" w:lastRowLastColumn="0"/>
+            <w:tcW w:w="3080" w:type="dxa"/>
+          </w:tcPr>
+          <w:p>
+            <w:pPr>
+              <w:jc w:val="center"/>
+              <w:rPr>
+                <w:b/>
+                <w:bCs w:val="0"/>
+                <w:lang w:val="pt-BR"/>
+              </w:rPr>
+            </w:pPr>
+            <w:r>
+              <w:rPr>
+                <w:b/>
+                <w:bCs w:val="0"/>
+                <w:lang w:val="pt-BR"/>
+              </w:rPr>
+              <w:t>Função</w:t>
+            </w:r>
+          </w:p>
+        </w:tc>
+        <w:tc>
+          <w:tcPr>
+            <w:tcW w:w="2682" w:type="dxa"/>
+          </w:tcPr>
+          <w:p>
+            <w:pPr>
+              <w:cnfStyle w:val="100000000000" w:firstRow="1" w:lastRow="0" w:firstColumn="0" w:lastColumn="0" w:oddVBand="0" w:evenVBand="0" w:oddHBand="0" w:evenHBand="0" w:firstRowFirstColumn="0" w:firstRowLastColumn="0" w:lastRowFirstColumn="0" w:lastRowLastColumn="0"/>
+              <w:rPr>
+                <w:b/>
+                <w:bCs w:val="0"/>
+                <w:lang w:val="pt-BR"/>
+              </w:rPr>
+            </w:pPr>
+            <w:r>
+              <w:rPr>
+                <w:b/>
+                <w:bCs w:val="0"/>
+                <w:lang w:val="pt-BR"/>
+              </w:rPr>
+              <w:t>Breve descrição</w:t>
+            </w:r>
+          </w:p>
+        </w:tc>
+        <w:tc>
+          <w:tcPr>
+            <w:tcW w:w="1946" w:type="dxa"/>
+          </w:tcPr>
+          <w:p>
+            <w:pPr>
+              <w:cnfStyle w:val="100000000000" w:firstRow="1" w:lastRow="0" w:firstColumn="0" w:lastColumn="0" w:oddVBand="0" w:evenVBand="0" w:oddHBand="0" w:evenHBand="0" w:firstRowFirstColumn="0" w:firstRowLastColumn="0" w:lastRowFirstColumn="0" w:lastRowLastColumn="0"/>
+              <w:rPr>
+                <w:b/>
+                <w:bCs w:val="0"/>
+                <w:lang w:val="pt-BR"/>
+              </w:rPr>
+            </w:pPr>
+            <w:r>
+              <w:rPr>
+                <w:b/>
+                <w:bCs w:val="0"/>
+                <w:lang w:val="pt-BR"/>
+              </w:rPr>
+              <w:t>Entrada</w:t>
+            </w:r>
+          </w:p>
+        </w:tc>
+        <w:tc>
+          <w:tcPr>
+            <w:tcW w:w="2281" w:type="dxa"/>
+          </w:tcPr>
+          <w:p>
+            <w:pPr>
+              <w:cnfStyle w:val="100000000000" w:firstRow="1" w:lastRow="0" w:firstColumn="0" w:lastColumn="0" w:oddVBand="0" w:evenVBand="0" w:oddHBand="0" w:evenHBand="0" w:firstRowFirstColumn="0" w:firstRowLastColumn="0" w:lastRowFirstColumn="0" w:lastRowLastColumn="0"/>
+              <w:rPr>
+                <w:b/>
+                <w:bCs w:val="0"/>
+                <w:lang w:val="pt-BR"/>
+              </w:rPr>
+            </w:pPr>
+            <w:r>
+              <w:rPr>
+                <w:b/>
+                <w:bCs w:val="0"/>
+                <w:lang w:val="pt-BR"/>
+              </w:rPr>
+              <w:t>Saída Esperada</w:t>
+            </w:r>
+          </w:p>
+        </w:tc>
+      </w:tr>
+      <w:tr>
+        <w:trPr>
+          <w:cnfStyle w:val="000000100000" w:firstRow="0" w:lastRow="0" w:firstColumn="0" w:lastColumn="0" w:oddVBand="0" w:evenVBand="0" w:oddHBand="1" w:evenHBand="0" w:firstRowFirstColumn="0" w:firstRowLastColumn="0" w:lastRowFirstColumn="0" w:lastRowLastColumn="0"/>
+        </w:trPr>
+        <w:tc>
+          <w:tcPr>
+            <w:cnfStyle w:val="001000000000" w:firstRow="0" w:lastRow="0" w:firstColumn="1" w:lastColumn="0" w:oddVBand="0" w:evenVBand="0" w:oddHBand="0" w:evenHBand="0" w:firstRowFirstColumn="0" w:firstRowLastColumn="0" w:lastRowFirstColumn="0" w:lastRowLastColumn="0"/>
+            <w:tcW w:w="3080" w:type="dxa"/>
+          </w:tcPr>
+          <w:p>
+            <w:pPr>
+              <w:jc w:val="center"/>
+              <w:rPr>
+                <w:lang w:val="pt-BR"/>
+              </w:rPr>
+            </w:pPr>
+            <w:r>
+              <w:rPr>
+                <w:lang w:val="pt-BR"/>
+              </w:rPr>
+              <w:t>criar</w:t>
+            </w:r>
+            <w:r>
+              <w:rPr>
+                <w:lang w:val="pt-BR"/>
+              </w:rPr>
+              <w:t>Relatorio</w:t>
+            </w:r>
+          </w:p>
+        </w:tc>
+        <w:tc>
+          <w:tcPr>
+            <w:tcW w:w="2682" w:type="dxa"/>
+          </w:tcPr>
+          <w:p>
+            <w:pPr>
+              <w:jc w:val="center"/>
+              <w:cnfStyle w:val="000000100000" w:firstRow="0" w:lastRow="0" w:firstColumn="0" w:lastColumn="0" w:oddVBand="0" w:evenVBand="0" w:oddHBand="1" w:evenHBand="0" w:firstRowFirstColumn="0" w:firstRowLastColumn="0" w:lastRowFirstColumn="0" w:lastRowLastColumn="0"/>
+              <w:rPr>
+                <w:b w:val="0"/>
+                <w:bCs/>
+                <w:lang w:val="pt-BR"/>
+              </w:rPr>
+            </w:pPr>
+            <w:r>
+              <w:rPr>
+                <w:b w:val="0"/>
+                <w:bCs/>
+                <w:lang w:val="pt-BR"/>
+              </w:rPr>
+              <w:t xml:space="preserve">Serviço que cria um novo </w:t>
+            </w:r>
+            <w:r>
+              <w:rPr>
+                <w:b w:val="0"/>
+                <w:bCs/>
+                <w:lang w:val="pt-BR"/>
+              </w:rPr>
+              <w:t>relatório;</w:t>
+            </w:r>
+          </w:p>
+        </w:tc>
+        <w:tc>
+          <w:tcPr>
+            <w:tcW w:w="1946" w:type="dxa"/>
+          </w:tcPr>
+          <w:p>
+            <w:pPr>
+              <w:jc w:val="center"/>
+              <w:cnfStyle w:val="000000100000" w:firstRow="0" w:lastRow="0" w:firstColumn="0" w:lastColumn="0" w:oddVBand="0" w:evenVBand="0" w:oddHBand="1" w:evenHBand="0" w:firstRowFirstColumn="0" w:firstRowLastColumn="0" w:lastRowFirstColumn="0" w:lastRowLastColumn="0"/>
+              <w:rPr>
+                <w:b w:val="0"/>
+                <w:bCs/>
+                <w:lang w:val="pt-BR"/>
+              </w:rPr>
+            </w:pPr>
+            <w:r>
+              <w:rPr>
+                <w:b w:val="0"/>
+                <w:bCs/>
+                <w:lang w:val="pt-BR"/>
+              </w:rPr>
+              <w:t>Relatório</w:t>
+            </w:r>
+          </w:p>
+        </w:tc>
+        <w:tc>
+          <w:tcPr>
+            <w:tcW w:w="2281" w:type="dxa"/>
+          </w:tcPr>
+          <w:p>
+            <w:pPr>
+              <w:jc w:val="center"/>
+              <w:cnfStyle w:val="000000100000" w:firstRow="0" w:lastRow="0" w:firstColumn="0" w:lastColumn="0" w:oddVBand="0" w:evenVBand="0" w:oddHBand="1" w:evenHBand="0" w:firstRowFirstColumn="0" w:firstRowLastColumn="0" w:lastRowFirstColumn="0" w:lastRowLastColumn="0"/>
+              <w:rPr>
+                <w:b w:val="0"/>
+                <w:bCs/>
+                <w:lang w:val="pt-BR"/>
+              </w:rPr>
+            </w:pPr>
+            <w:r>
+              <w:rPr>
+                <w:b w:val="0"/>
+                <w:bCs/>
+                <w:lang w:val="pt-BR"/>
+              </w:rPr>
+              <w:t xml:space="preserve">Sucesso – Objeto </w:t>
+            </w:r>
+            <w:r>
+              <w:rPr>
+                <w:b w:val="0"/>
+                <w:bCs/>
+                <w:lang w:val="pt-BR"/>
+              </w:rPr>
+              <w:t xml:space="preserve">Relatório </w:t>
+            </w:r>
+            <w:r>
+              <w:rPr>
+                <w:b w:val="0"/>
+                <w:bCs/>
+                <w:lang w:val="pt-BR"/>
+              </w:rPr>
+              <w:t>criado com ID atribuído;</w:t>
+            </w:r>
+          </w:p>
+          <w:p>
+            <w:pPr>
+              <w:jc w:val="center"/>
+              <w:cnfStyle w:val="000000100000" w:firstRow="0" w:lastRow="0" w:firstColumn="0" w:lastColumn="0" w:oddVBand="0" w:evenVBand="0" w:oddHBand="1" w:evenHBand="0" w:firstRowFirstColumn="0" w:firstRowLastColumn="0" w:lastRowFirstColumn="0" w:lastRowLastColumn="0"/>
+              <w:rPr>
+                <w:b w:val="0"/>
+                <w:bCs/>
+                <w:lang w:val="pt-BR"/>
+              </w:rPr>
+            </w:pPr>
+            <w:r>
+              <w:rPr>
+                <w:b w:val="0"/>
+                <w:bCs/>
+                <w:lang w:val="pt-BR"/>
+              </w:rPr>
+              <w:t xml:space="preserve">Falha – </w:t>
+            </w:r>
+            <w:r>
+              <w:rPr>
+                <w:b w:val="0"/>
+                <w:bCs/>
+                <w:lang w:val="pt-BR"/>
+              </w:rPr>
+              <w:t xml:space="preserve">Erro ao criar um novo </w:t>
+            </w:r>
+            <w:r>
+              <w:rPr>
+                <w:b w:val="0"/>
+                <w:bCs/>
+                <w:lang w:val="pt-BR"/>
+              </w:rPr>
+              <w:t>Relatório</w:t>
+            </w:r>
+            <w:r>
+              <w:rPr>
+                <w:b w:val="0"/>
+                <w:bCs/>
+                <w:lang w:val="pt-BR"/>
+              </w:rPr>
+              <w:t>;</w:t>
+            </w:r>
+          </w:p>
+        </w:tc>
+      </w:tr>
+      <w:tr>
+        <w:tc>
+          <w:tcPr>
+            <w:cnfStyle w:val="001000000000" w:firstRow="0" w:lastRow="0" w:firstColumn="1" w:lastColumn="0" w:oddVBand="0" w:evenVBand="0" w:oddHBand="0" w:evenHBand="0" w:firstRowFirstColumn="0" w:firstRowLastColumn="0" w:lastRowFirstColumn="0" w:lastRowLastColumn="0"/>
+            <w:tcW w:w="3080" w:type="dxa"/>
+          </w:tcPr>
+          <w:p>
+            <w:pPr>
+              <w:jc w:val="center"/>
+              <w:rPr>
+                <w:b/>
+                <w:bCs w:val="0"/>
+                <w:lang w:val="pt-BR"/>
+              </w:rPr>
+            </w:pPr>
+            <w:r>
+              <w:rPr>
+                <w:lang w:val="pt-BR"/>
+              </w:rPr>
+              <w:t>buscar</w:t>
+            </w:r>
+            <w:r>
+              <w:rPr>
+                <w:lang w:val="pt-BR"/>
+              </w:rPr>
+              <w:t>Relatorio</w:t>
+            </w:r>
+            <w:r>
+              <w:rPr>
+                <w:lang w:val="pt-BR"/>
+              </w:rPr>
+              <w:t>PorTitulo</w:t>
+            </w:r>
+          </w:p>
+        </w:tc>
+        <w:tc>
+          <w:tcPr>
+            <w:tcW w:w="2682" w:type="dxa"/>
+          </w:tcPr>
+          <w:p>
+            <w:pPr>
+              <w:jc w:val="center"/>
+              <w:cnfStyle w:val="000000000000" w:firstRow="0" w:lastRow="0" w:firstColumn="0" w:lastColumn="0" w:oddVBand="0" w:evenVBand="0" w:oddHBand="0" w:evenHBand="0" w:firstRowFirstColumn="0" w:firstRowLastColumn="0" w:lastRowFirstColumn="0" w:lastRowLastColumn="0"/>
+              <w:rPr>
+                <w:b w:val="0"/>
+                <w:bCs/>
+                <w:lang w:val="pt-BR"/>
+              </w:rPr>
+            </w:pPr>
+            <w:r>
+              <w:rPr>
+                <w:b w:val="0"/>
+                <w:bCs/>
+                <w:lang w:val="pt-BR"/>
+              </w:rPr>
+              <w:t xml:space="preserve">Busca um </w:t>
+            </w:r>
+            <w:r>
+              <w:rPr>
+                <w:b w:val="0"/>
+                <w:bCs/>
+                <w:lang w:val="pt-BR"/>
+              </w:rPr>
+              <w:t xml:space="preserve"> </w:t>
+            </w:r>
+            <w:r>
+              <w:rPr>
+                <w:b w:val="0"/>
+                <w:bCs/>
+                <w:lang w:val="pt-BR"/>
+              </w:rPr>
+              <w:t>relatório</w:t>
+            </w:r>
+            <w:r>
+              <w:rPr>
+                <w:b w:val="0"/>
+                <w:bCs/>
+                <w:lang w:val="pt-BR"/>
+              </w:rPr>
+              <w:t xml:space="preserve"> </w:t>
+            </w:r>
+            <w:r>
+              <w:rPr>
+                <w:b w:val="0"/>
+                <w:bCs/>
+                <w:lang w:val="pt-BR"/>
+              </w:rPr>
+              <w:t>pelo título criado</w:t>
+            </w:r>
+            <w:r>
+              <w:rPr>
+                <w:b w:val="0"/>
+                <w:bCs/>
+                <w:lang w:val="pt-BR"/>
+              </w:rPr>
+              <w:t>;</w:t>
+            </w:r>
+          </w:p>
+        </w:tc>
+        <w:tc>
+          <w:tcPr>
+            <w:tcW w:w="1946" w:type="dxa"/>
+          </w:tcPr>
+          <w:p>
+            <w:pPr>
+              <w:jc w:val="center"/>
+              <w:cnfStyle w:val="000000000000" w:firstRow="0" w:lastRow="0" w:firstColumn="0" w:lastColumn="0" w:oddVBand="0" w:evenVBand="0" w:oddHBand="0" w:evenHBand="0" w:firstRowFirstColumn="0" w:firstRowLastColumn="0" w:lastRowFirstColumn="0" w:lastRowLastColumn="0"/>
+              <w:rPr>
+                <w:b w:val="0"/>
+                <w:bCs/>
+                <w:lang w:val="pt-BR"/>
+              </w:rPr>
+            </w:pPr>
+            <w:r>
+              <w:rPr>
+                <w:b w:val="0"/>
+                <w:bCs/>
+                <w:lang w:val="pt-BR"/>
+              </w:rPr>
+              <w:t>palavraChave: String</w:t>
+            </w:r>
+          </w:p>
+        </w:tc>
+        <w:tc>
+          <w:tcPr>
+            <w:tcW w:w="2281" w:type="dxa"/>
+          </w:tcPr>
+          <w:p>
+            <w:pPr>
+              <w:jc w:val="center"/>
+              <w:cnfStyle w:val="000000000000" w:firstRow="0" w:lastRow="0" w:firstColumn="0" w:lastColumn="0" w:oddVBand="0" w:evenVBand="0" w:oddHBand="0" w:evenHBand="0" w:firstRowFirstColumn="0" w:firstRowLastColumn="0" w:lastRowFirstColumn="0" w:lastRowLastColumn="0"/>
+              <w:rPr>
+                <w:b w:val="0"/>
+                <w:bCs/>
+                <w:lang w:val="pt-BR"/>
+              </w:rPr>
+            </w:pPr>
+            <w:r>
+              <w:rPr>
+                <w:b w:val="0"/>
+                <w:bCs/>
+                <w:lang w:val="pt-BR"/>
+              </w:rPr>
+              <w:t xml:space="preserve">Sucesso – Lista de </w:t>
+            </w:r>
+            <w:r>
+              <w:rPr>
+                <w:b w:val="0"/>
+                <w:bCs/>
+                <w:lang w:val="pt-BR"/>
+              </w:rPr>
+              <w:t xml:space="preserve"> </w:t>
+            </w:r>
+            <w:r>
+              <w:rPr>
+                <w:b w:val="0"/>
+                <w:bCs/>
+                <w:lang w:val="pt-BR"/>
+              </w:rPr>
+              <w:t>Relatório</w:t>
+            </w:r>
+            <w:r>
+              <w:rPr>
+                <w:b w:val="0"/>
+                <w:bCs/>
+                <w:lang w:val="pt-BR"/>
+              </w:rPr>
+              <w:t xml:space="preserve"> </w:t>
+            </w:r>
+            <w:r>
+              <w:rPr>
+                <w:b w:val="0"/>
+                <w:bCs/>
+                <w:lang w:val="pt-BR"/>
+              </w:rPr>
+              <w:t>que contém o nome informado.</w:t>
+            </w:r>
+          </w:p>
+          <w:p>
+            <w:pPr>
+              <w:jc w:val="center"/>
+              <w:cnfStyle w:val="000000000000" w:firstRow="0" w:lastRow="0" w:firstColumn="0" w:lastColumn="0" w:oddVBand="0" w:evenVBand="0" w:oddHBand="0" w:evenHBand="0" w:firstRowFirstColumn="0" w:firstRowLastColumn="0" w:lastRowFirstColumn="0" w:lastRowLastColumn="0"/>
+              <w:rPr>
+                <w:b w:val="0"/>
+                <w:bCs/>
+                <w:lang w:val="pt-BR"/>
+              </w:rPr>
+            </w:pPr>
+            <w:r>
+              <w:rPr>
+                <w:b w:val="0"/>
+                <w:bCs/>
+                <w:lang w:val="pt-BR"/>
+              </w:rPr>
+              <w:t xml:space="preserve">Falha – </w:t>
+            </w:r>
+            <w:r>
+              <w:rPr>
+                <w:b w:val="0"/>
+                <w:bCs/>
+                <w:lang w:val="pt-BR"/>
+              </w:rPr>
+              <w:t xml:space="preserve"> </w:t>
+            </w:r>
+            <w:r>
+              <w:rPr>
+                <w:b w:val="0"/>
+                <w:bCs/>
+                <w:lang w:val="pt-BR"/>
+              </w:rPr>
+              <w:t>Relatório</w:t>
+            </w:r>
+            <w:r>
+              <w:rPr>
+                <w:b w:val="0"/>
+                <w:bCs/>
+                <w:lang w:val="pt-BR"/>
+              </w:rPr>
+              <w:t xml:space="preserve"> </w:t>
+            </w:r>
+            <w:r>
+              <w:rPr>
+                <w:b w:val="0"/>
+                <w:bCs/>
+                <w:lang w:val="pt-BR"/>
+              </w:rPr>
+              <w:t>não encontrado;</w:t>
+            </w:r>
+          </w:p>
+        </w:tc>
+      </w:tr>
+      <w:tr>
+        <w:trPr>
+          <w:cnfStyle w:val="000000100000" w:firstRow="0" w:lastRow="0" w:firstColumn="0" w:lastColumn="0" w:oddVBand="0" w:evenVBand="0" w:oddHBand="1" w:evenHBand="0" w:firstRowFirstColumn="0" w:firstRowLastColumn="0" w:lastRowFirstColumn="0" w:lastRowLastColumn="0"/>
+        </w:trPr>
+        <w:tc>
+          <w:tcPr>
+            <w:cnfStyle w:val="001000000000" w:firstRow="0" w:lastRow="0" w:firstColumn="1" w:lastColumn="0" w:oddVBand="0" w:evenVBand="0" w:oddHBand="0" w:evenHBand="0" w:firstRowFirstColumn="0" w:firstRowLastColumn="0" w:lastRowFirstColumn="0" w:lastRowLastColumn="0"/>
+            <w:tcW w:w="3080" w:type="dxa"/>
+          </w:tcPr>
+          <w:p>
+            <w:pPr>
+              <w:jc w:val="center"/>
+              <w:rPr>
+                <w:lang w:val="pt-BR"/>
+              </w:rPr>
+            </w:pPr>
+            <w:r>
+              <w:rPr>
+                <w:lang w:val="pt-BR"/>
+              </w:rPr>
+              <w:t>atualizar</w:t>
+            </w:r>
+            <w:r>
+              <w:rPr>
+                <w:lang w:val="pt-BR"/>
+              </w:rPr>
+              <w:t>Relatório</w:t>
+            </w:r>
+          </w:p>
+        </w:tc>
+        <w:tc>
+          <w:tcPr>
+            <w:tcW w:w="2682" w:type="dxa"/>
+          </w:tcPr>
+          <w:p>
+            <w:pPr>
+              <w:jc w:val="center"/>
+              <w:cnfStyle w:val="000000100000" w:firstRow="0" w:lastRow="0" w:firstColumn="0" w:lastColumn="0" w:oddVBand="0" w:evenVBand="0" w:oddHBand="1" w:evenHBand="0" w:firstRowFirstColumn="0" w:firstRowLastColumn="0" w:lastRowFirstColumn="0" w:lastRowLastColumn="0"/>
+              <w:rPr>
+                <w:b w:val="0"/>
+                <w:bCs/>
+                <w:lang w:val="pt-BR"/>
+              </w:rPr>
+            </w:pPr>
+            <w:r>
+              <w:rPr>
+                <w:b w:val="0"/>
+                <w:bCs/>
+                <w:lang w:val="pt-BR"/>
+              </w:rPr>
+              <w:t xml:space="preserve">Serviço que atualiza </w:t>
+            </w:r>
+            <w:r>
+              <w:rPr>
+                <w:b w:val="0"/>
+                <w:bCs/>
+                <w:lang w:val="pt-BR"/>
+              </w:rPr>
+              <w:t>relatório</w:t>
+            </w:r>
+            <w:r>
+              <w:rPr>
+                <w:b w:val="0"/>
+                <w:bCs/>
+                <w:lang w:val="pt-BR"/>
+              </w:rPr>
+              <w:t xml:space="preserve"> existente;</w:t>
+            </w:r>
+          </w:p>
+        </w:tc>
+        <w:tc>
+          <w:tcPr>
+            <w:tcW w:w="1946" w:type="dxa"/>
+          </w:tcPr>
+          <w:p>
+            <w:pPr>
+              <w:jc w:val="center"/>
+              <w:cnfStyle w:val="000000100000" w:firstRow="0" w:lastRow="0" w:firstColumn="0" w:lastColumn="0" w:oddVBand="0" w:evenVBand="0" w:oddHBand="1" w:evenHBand="0" w:firstRowFirstColumn="0" w:firstRowLastColumn="0" w:lastRowFirstColumn="0" w:lastRowLastColumn="0"/>
+              <w:rPr>
+                <w:b w:val="0"/>
+                <w:bCs/>
+                <w:lang w:val="pt-BR"/>
+              </w:rPr>
+            </w:pPr>
+            <w:r>
+              <w:rPr>
+                <w:b w:val="0"/>
+                <w:bCs/>
+                <w:lang w:val="pt-BR"/>
+              </w:rPr>
+              <w:t>Relatório</w:t>
+            </w:r>
+          </w:p>
+        </w:tc>
+        <w:tc>
+          <w:tcPr>
+            <w:tcW w:w="2281" w:type="dxa"/>
+          </w:tcPr>
+          <w:p>
+            <w:pPr>
+              <w:jc w:val="center"/>
+              <w:cnfStyle w:val="000000100000" w:firstRow="0" w:lastRow="0" w:firstColumn="0" w:lastColumn="0" w:oddVBand="0" w:evenVBand="0" w:oddHBand="1" w:evenHBand="0" w:firstRowFirstColumn="0" w:firstRowLastColumn="0" w:lastRowFirstColumn="0" w:lastRowLastColumn="0"/>
+              <w:rPr>
+                <w:b w:val="0"/>
+                <w:bCs/>
+                <w:lang w:val="pt-BR"/>
+              </w:rPr>
+            </w:pPr>
+            <w:r>
+              <w:rPr>
+                <w:b w:val="0"/>
+                <w:bCs/>
+                <w:lang w:val="pt-BR"/>
+              </w:rPr>
+              <w:t xml:space="preserve">Sucesso – </w:t>
+            </w:r>
+            <w:r>
+              <w:rPr>
+                <w:b w:val="0"/>
+                <w:bCs/>
+                <w:lang w:val="pt-BR"/>
+              </w:rPr>
+              <w:t xml:space="preserve"> </w:t>
+            </w:r>
+            <w:r>
+              <w:rPr>
+                <w:b w:val="0"/>
+                <w:bCs/>
+                <w:lang w:val="pt-BR"/>
+              </w:rPr>
+              <w:t>Relatório</w:t>
+            </w:r>
+            <w:r>
+              <w:rPr>
+                <w:b w:val="0"/>
+                <w:bCs/>
+                <w:lang w:val="pt-BR"/>
+              </w:rPr>
+              <w:t xml:space="preserve"> </w:t>
+            </w:r>
+            <w:r>
+              <w:rPr>
+                <w:b w:val="0"/>
+                <w:bCs/>
+                <w:lang w:val="pt-BR"/>
+              </w:rPr>
+              <w:t>atualizado;</w:t>
+            </w:r>
+          </w:p>
+          <w:p>
+            <w:pPr>
+              <w:jc w:val="center"/>
+              <w:cnfStyle w:val="000000100000" w:firstRow="0" w:lastRow="0" w:firstColumn="0" w:lastColumn="0" w:oddVBand="0" w:evenVBand="0" w:oddHBand="1" w:evenHBand="0" w:firstRowFirstColumn="0" w:firstRowLastColumn="0" w:lastRowFirstColumn="0" w:lastRowLastColumn="0"/>
+              <w:rPr>
+                <w:b w:val="0"/>
+                <w:bCs/>
+                <w:lang w:val="pt-BR"/>
+              </w:rPr>
+            </w:pPr>
+            <w:r>
+              <w:rPr>
+                <w:b w:val="0"/>
+                <w:bCs/>
+                <w:lang w:val="pt-BR"/>
+              </w:rPr>
+              <w:t xml:space="preserve">Falha – Erro ao </w:t>
+            </w:r>
+            <w:r>
+              <w:rPr>
+                <w:b w:val="0"/>
+                <w:bCs/>
+                <w:lang w:val="pt-BR"/>
+              </w:rPr>
+              <w:t xml:space="preserve"> </w:t>
+            </w:r>
+            <w:r>
+              <w:rPr>
+                <w:b w:val="0"/>
+                <w:bCs/>
+                <w:lang w:val="pt-BR"/>
+              </w:rPr>
+              <w:t>Relatório</w:t>
+            </w:r>
+            <w:r>
+              <w:rPr>
+                <w:b w:val="0"/>
+                <w:bCs/>
+                <w:lang w:val="pt-BR"/>
+              </w:rPr>
+              <w:t xml:space="preserve"> </w:t>
+            </w:r>
+            <w:r>
+              <w:rPr>
+                <w:b w:val="0"/>
+                <w:bCs/>
+                <w:lang w:val="pt-BR"/>
+              </w:rPr>
+              <w:t>;</w:t>
+            </w:r>
+          </w:p>
+        </w:tc>
+      </w:tr>
+      <w:tr>
+        <w:tc>
+          <w:tcPr>
+            <w:cnfStyle w:val="001000000000" w:firstRow="0" w:lastRow="0" w:firstColumn="1" w:lastColumn="0" w:oddVBand="0" w:evenVBand="0" w:oddHBand="0" w:evenHBand="0" w:firstRowFirstColumn="0" w:firstRowLastColumn="0" w:lastRowFirstColumn="0" w:lastRowLastColumn="0"/>
+            <w:tcW w:w="3080" w:type="dxa"/>
+          </w:tcPr>
+          <w:p>
+            <w:pPr>
+              <w:jc w:val="center"/>
+              <w:rPr>
+                <w:lang w:val="pt-BR"/>
+              </w:rPr>
+            </w:pPr>
+            <w:r>
+              <w:rPr>
+                <w:lang w:val="pt-BR"/>
+              </w:rPr>
+              <w:t>abrir</w:t>
+            </w:r>
+            <w:r>
+              <w:rPr>
+                <w:lang w:val="pt-BR"/>
+              </w:rPr>
+              <w:t>Relatorio</w:t>
+            </w:r>
+            <w:r>
+              <w:rPr>
+                <w:lang w:val="pt-BR"/>
+              </w:rPr>
+              <w:t>PorId</w:t>
+            </w:r>
+          </w:p>
+        </w:tc>
+        <w:tc>
+          <w:tcPr>
+            <w:tcW w:w="2682" w:type="dxa"/>
+          </w:tcPr>
+          <w:p>
+            <w:pPr>
+              <w:jc w:val="center"/>
+              <w:cnfStyle w:val="000000000000" w:firstRow="0" w:lastRow="0" w:firstColumn="0" w:lastColumn="0" w:oddVBand="0" w:evenVBand="0" w:oddHBand="0" w:evenHBand="0" w:firstRowFirstColumn="0" w:firstRowLastColumn="0" w:lastRowFirstColumn="0" w:lastRowLastColumn="0"/>
+              <w:rPr>
+                <w:b w:val="0"/>
+                <w:bCs/>
+                <w:lang w:val="pt-BR"/>
+              </w:rPr>
+            </w:pPr>
+            <w:r>
+              <w:rPr>
+                <w:b w:val="0"/>
+                <w:bCs/>
+                <w:lang w:val="pt-BR"/>
+              </w:rPr>
+              <w:t xml:space="preserve">Serviço que abre um </w:t>
+            </w:r>
+            <w:r>
+              <w:rPr>
+                <w:b w:val="0"/>
+                <w:bCs/>
+                <w:lang w:val="pt-BR"/>
+              </w:rPr>
+              <w:t xml:space="preserve"> </w:t>
+            </w:r>
+            <w:r>
+              <w:rPr>
+                <w:b w:val="0"/>
+                <w:bCs/>
+                <w:lang w:val="pt-BR"/>
+              </w:rPr>
+              <w:t>relatório  existente para atualização;</w:t>
+            </w:r>
+          </w:p>
+        </w:tc>
+        <w:tc>
+          <w:tcPr>
+            <w:tcW w:w="1946" w:type="dxa"/>
+          </w:tcPr>
+          <w:p>
+            <w:pPr>
+              <w:jc w:val="center"/>
+              <w:cnfStyle w:val="000000000000" w:firstRow="0" w:lastRow="0" w:firstColumn="0" w:lastColumn="0" w:oddVBand="0" w:evenVBand="0" w:oddHBand="0" w:evenHBand="0" w:firstRowFirstColumn="0" w:firstRowLastColumn="0" w:lastRowFirstColumn="0" w:lastRowLastColumn="0"/>
+              <w:rPr>
+                <w:b w:val="0"/>
+                <w:bCs/>
+                <w:lang w:val="pt-BR"/>
+              </w:rPr>
+            </w:pPr>
+            <w:r>
+              <w:rPr>
+                <w:b w:val="0"/>
+                <w:bCs/>
+                <w:lang w:val="pt-BR"/>
+              </w:rPr>
+              <w:t>Id: Int</w:t>
+            </w:r>
+          </w:p>
+        </w:tc>
+        <w:tc>
+          <w:tcPr>
+            <w:tcW w:w="2281" w:type="dxa"/>
+          </w:tcPr>
+          <w:p>
+            <w:pPr>
+              <w:jc w:val="center"/>
+              <w:cnfStyle w:val="000000000000" w:firstRow="0" w:lastRow="0" w:firstColumn="0" w:lastColumn="0" w:oddVBand="0" w:evenVBand="0" w:oddHBand="0" w:evenHBand="0" w:firstRowFirstColumn="0" w:firstRowLastColumn="0" w:lastRowFirstColumn="0" w:lastRowLastColumn="0"/>
+              <w:rPr>
+                <w:b w:val="0"/>
+                <w:bCs/>
+                <w:lang w:val="pt-BR"/>
+              </w:rPr>
+            </w:pPr>
+            <w:r>
+              <w:rPr>
+                <w:b w:val="0"/>
+                <w:bCs/>
+                <w:lang w:val="pt-BR"/>
+              </w:rPr>
+              <w:t xml:space="preserve">Sucesso - </w:t>
+            </w:r>
+            <w:r>
+              <w:rPr>
+                <w:b w:val="0"/>
+                <w:bCs/>
+                <w:lang w:val="pt-BR"/>
+              </w:rPr>
+              <w:t xml:space="preserve"> </w:t>
+            </w:r>
+            <w:r>
+              <w:rPr>
+                <w:b w:val="0"/>
+                <w:bCs/>
+                <w:lang w:val="pt-BR"/>
+              </w:rPr>
+              <w:t>Relatório</w:t>
+            </w:r>
+          </w:p>
+          <w:p>
+            <w:pPr>
+              <w:jc w:val="center"/>
+              <w:cnfStyle w:val="000000000000" w:firstRow="0" w:lastRow="0" w:firstColumn="0" w:lastColumn="0" w:oddVBand="0" w:evenVBand="0" w:oddHBand="0" w:evenHBand="0" w:firstRowFirstColumn="0" w:firstRowLastColumn="0" w:lastRowFirstColumn="0" w:lastRowLastColumn="0"/>
+              <w:rPr>
+                <w:b w:val="0"/>
+                <w:bCs/>
+                <w:lang w:val="pt-BR"/>
+              </w:rPr>
+            </w:pPr>
+            <w:r>
+              <w:rPr>
+                <w:b w:val="0"/>
+                <w:bCs/>
+                <w:lang w:val="pt-BR"/>
+              </w:rPr>
+              <w:t xml:space="preserve">Falha – </w:t>
+            </w:r>
+            <w:r>
+              <w:rPr>
+                <w:b w:val="0"/>
+                <w:bCs/>
+                <w:lang w:val="pt-BR"/>
+              </w:rPr>
+              <w:t xml:space="preserve"> </w:t>
+            </w:r>
+            <w:r>
+              <w:rPr>
+                <w:b w:val="0"/>
+                <w:bCs/>
+                <w:lang w:val="pt-BR"/>
+              </w:rPr>
+              <w:t>Relatório não encontrado</w:t>
+            </w:r>
+          </w:p>
+        </w:tc>
+      </w:tr>
+      <w:tr>
+        <w:trPr>
+          <w:cnfStyle w:val="000000100000" w:firstRow="0" w:lastRow="0" w:firstColumn="0" w:lastColumn="0" w:oddVBand="0" w:evenVBand="0" w:oddHBand="1" w:evenHBand="0" w:firstRowFirstColumn="0" w:firstRowLastColumn="0" w:lastRowFirstColumn="0" w:lastRowLastColumn="0"/>
+        </w:trPr>
+        <w:tc>
+          <w:tcPr>
+            <w:cnfStyle w:val="001000000000" w:firstRow="0" w:lastRow="0" w:firstColumn="1" w:lastColumn="0" w:oddVBand="0" w:evenVBand="0" w:oddHBand="0" w:evenHBand="0" w:firstRowFirstColumn="0" w:firstRowLastColumn="0" w:lastRowFirstColumn="0" w:lastRowLastColumn="0"/>
+            <w:tcW w:w="3080" w:type="dxa"/>
+          </w:tcPr>
+          <w:p>
+            <w:pPr>
+              <w:jc w:val="center"/>
+              <w:rPr>
+                <w:lang w:val="pt-BR"/>
+              </w:rPr>
+            </w:pPr>
+            <w:r>
+              <w:rPr>
+                <w:lang w:val="pt-BR"/>
+              </w:rPr>
+              <w:t>adicionarMidia</w:t>
+            </w:r>
+          </w:p>
+        </w:tc>
+        <w:tc>
+          <w:tcPr>
+            <w:tcW w:w="2682" w:type="dxa"/>
+          </w:tcPr>
+          <w:p>
+            <w:pPr>
+              <w:jc w:val="center"/>
+              <w:cnfStyle w:val="000000100000" w:firstRow="0" w:lastRow="0" w:firstColumn="0" w:lastColumn="0" w:oddVBand="0" w:evenVBand="0" w:oddHBand="1" w:evenHBand="0" w:firstRowFirstColumn="0" w:firstRowLastColumn="0" w:lastRowFirstColumn="0" w:lastRowLastColumn="0"/>
+              <w:rPr>
+                <w:b w:val="0"/>
+                <w:bCs/>
+                <w:lang w:val="pt-BR"/>
+              </w:rPr>
+            </w:pPr>
+            <w:r>
+              <w:rPr>
+                <w:b w:val="0"/>
+                <w:bCs/>
+                <w:lang w:val="pt-BR"/>
+              </w:rPr>
+              <w:t>Serviço que inclui nova mídia no relatório</w:t>
+            </w:r>
+          </w:p>
+        </w:tc>
+        <w:tc>
+          <w:tcPr>
+            <w:tcW w:w="1946" w:type="dxa"/>
+          </w:tcPr>
+          <w:p>
+            <w:pPr>
+              <w:jc w:val="center"/>
+              <w:cnfStyle w:val="000000100000" w:firstRow="0" w:lastRow="0" w:firstColumn="0" w:lastColumn="0" w:oddVBand="0" w:evenVBand="0" w:oddHBand="1" w:evenHBand="0" w:firstRowFirstColumn="0" w:firstRowLastColumn="0" w:lastRowFirstColumn="0" w:lastRowLastColumn="0"/>
+              <w:rPr>
+                <w:b w:val="0"/>
+                <w:bCs/>
+                <w:lang w:val="pt-BR"/>
+              </w:rPr>
+            </w:pPr>
+            <w:r>
+              <w:rPr>
+                <w:b w:val="0"/>
+                <w:bCs/>
+                <w:lang w:val="pt-BR"/>
+              </w:rPr>
+              <w:t>Relatório</w:t>
+            </w:r>
+          </w:p>
+          <w:p>
+            <w:pPr>
+              <w:jc w:val="center"/>
+              <w:cnfStyle w:val="000000100000" w:firstRow="0" w:lastRow="0" w:firstColumn="0" w:lastColumn="0" w:oddVBand="0" w:evenVBand="0" w:oddHBand="1" w:evenHBand="0" w:firstRowFirstColumn="0" w:firstRowLastColumn="0" w:lastRowFirstColumn="0" w:lastRowLastColumn="0"/>
+              <w:rPr>
+                <w:b w:val="0"/>
+                <w:bCs/>
+                <w:lang w:val="pt-BR"/>
+              </w:rPr>
+            </w:pPr>
+            <w:r>
+              <w:rPr>
+                <w:b w:val="0"/>
+                <w:bCs/>
+                <w:lang w:val="pt-BR"/>
+              </w:rPr>
+              <w:t>Midia</w:t>
+            </w:r>
+          </w:p>
+        </w:tc>
+        <w:tc>
+          <w:tcPr>
+            <w:tcW w:w="2281" w:type="dxa"/>
+          </w:tcPr>
+          <w:p>
+            <w:pPr>
+              <w:jc w:val="center"/>
+              <w:cnfStyle w:val="000000100000" w:firstRow="0" w:lastRow="0" w:firstColumn="0" w:lastColumn="0" w:oddVBand="0" w:evenVBand="0" w:oddHBand="1" w:evenHBand="0" w:firstRowFirstColumn="0" w:firstRowLastColumn="0" w:lastRowFirstColumn="0" w:lastRowLastColumn="0"/>
+              <w:rPr>
+                <w:b w:val="0"/>
+                <w:bCs/>
+                <w:lang w:val="pt-BR"/>
+              </w:rPr>
+            </w:pPr>
+            <w:r>
+              <w:rPr>
+                <w:b w:val="0"/>
+                <w:bCs/>
+                <w:lang w:val="pt-BR"/>
+              </w:rPr>
+              <w:t>Sucesso – Midia incluída no Relatório;</w:t>
+            </w:r>
+          </w:p>
+          <w:p>
+            <w:pPr>
+              <w:jc w:val="center"/>
+              <w:cnfStyle w:val="000000100000" w:firstRow="0" w:lastRow="0" w:firstColumn="0" w:lastColumn="0" w:oddVBand="0" w:evenVBand="0" w:oddHBand="1" w:evenHBand="0" w:firstRowFirstColumn="0" w:firstRowLastColumn="0" w:lastRowFirstColumn="0" w:lastRowLastColumn="0"/>
+              <w:rPr>
+                <w:b w:val="0"/>
+                <w:bCs/>
+                <w:lang w:val="pt-BR"/>
+              </w:rPr>
+            </w:pPr>
+            <w:r>
+              <w:rPr>
+                <w:b w:val="0"/>
+                <w:bCs/>
+                <w:lang w:val="pt-BR"/>
+              </w:rPr>
+              <w:t>Falha – Erro ao incluir mídia no Relatório;</w:t>
+            </w:r>
+          </w:p>
+        </w:tc>
+      </w:tr>
+      <w:tr>
+        <w:tc>
+          <w:tcPr>
+            <w:cnfStyle w:val="001000000000" w:firstRow="0" w:lastRow="0" w:firstColumn="1" w:lastColumn="0" w:oddVBand="0" w:evenVBand="0" w:oddHBand="0" w:evenHBand="0" w:firstRowFirstColumn="0" w:firstRowLastColumn="0" w:lastRowFirstColumn="0" w:lastRowLastColumn="0"/>
+            <w:tcW w:w="3080" w:type="dxa"/>
+          </w:tcPr>
+          <w:p>
+            <w:pPr>
+              <w:jc w:val="center"/>
+              <w:rPr>
+                <w:lang w:val="pt-BR"/>
+              </w:rPr>
+            </w:pPr>
+            <w:r>
+              <w:rPr>
+                <w:lang w:val="pt-BR"/>
+              </w:rPr>
+              <w:t>upload</w:t>
+            </w:r>
+          </w:p>
+        </w:tc>
+        <w:tc>
+          <w:tcPr>
+            <w:tcW w:w="2682" w:type="dxa"/>
+          </w:tcPr>
+          <w:p>
+            <w:pPr>
+              <w:jc w:val="center"/>
+              <w:cnfStyle w:val="000000000000" w:firstRow="0" w:lastRow="0" w:firstColumn="0" w:lastColumn="0" w:oddVBand="0" w:evenVBand="0" w:oddHBand="0" w:evenHBand="0" w:firstRowFirstColumn="0" w:firstRowLastColumn="0" w:lastRowFirstColumn="0" w:lastRowLastColumn="0"/>
+              <w:rPr>
+                <w:b w:val="0"/>
+                <w:bCs/>
+                <w:lang w:val="pt-BR"/>
+              </w:rPr>
+            </w:pPr>
+            <w:r>
+              <w:rPr>
+                <w:b w:val="0"/>
+                <w:bCs/>
+                <w:lang w:val="pt-BR"/>
+              </w:rPr>
+              <w:t>Serviço que realiza upload de arquivos (Fotos, Videos e Docs)</w:t>
+            </w:r>
+          </w:p>
+        </w:tc>
+        <w:tc>
+          <w:tcPr>
+            <w:tcW w:w="1946" w:type="dxa"/>
+          </w:tcPr>
+          <w:p>
+            <w:pPr>
+              <w:jc w:val="center"/>
+              <w:cnfStyle w:val="000000000000" w:firstRow="0" w:lastRow="0" w:firstColumn="0" w:lastColumn="0" w:oddVBand="0" w:evenVBand="0" w:oddHBand="0" w:evenHBand="0" w:firstRowFirstColumn="0" w:firstRowLastColumn="0" w:lastRowFirstColumn="0" w:lastRowLastColumn="0"/>
+              <w:rPr>
+                <w:b w:val="0"/>
+                <w:bCs/>
+                <w:lang w:val="pt-BR"/>
+              </w:rPr>
+            </w:pPr>
+            <w:r>
+              <w:rPr>
+                <w:b w:val="0"/>
+                <w:bCs/>
+                <w:lang w:val="pt-BR"/>
+              </w:rPr>
+              <w:t xml:space="preserve">Arquivo de mídia ( </w:t>
+            </w:r>
+            <w:r>
+              <w:rPr>
+                <w:b w:val="0"/>
+                <w:bCs/>
+                <w:lang w:val="pt-BR"/>
+              </w:rPr>
+              <w:t>Fotos, Videos e Docs</w:t>
+            </w:r>
+            <w:r>
+              <w:rPr>
+                <w:b w:val="0"/>
+                <w:bCs/>
+                <w:lang w:val="pt-BR"/>
+              </w:rPr>
+              <w:t>)</w:t>
+            </w:r>
+          </w:p>
+        </w:tc>
+        <w:tc>
+          <w:tcPr>
+            <w:tcW w:w="2281" w:type="dxa"/>
+          </w:tcPr>
+          <w:p>
+            <w:pPr>
+              <w:jc w:val="center"/>
+              <w:cnfStyle w:val="000000000000" w:firstRow="0" w:lastRow="0" w:firstColumn="0" w:lastColumn="0" w:oddVBand="0" w:evenVBand="0" w:oddHBand="0" w:evenHBand="0" w:firstRowFirstColumn="0" w:firstRowLastColumn="0" w:lastRowFirstColumn="0" w:lastRowLastColumn="0"/>
+              <w:rPr>
+                <w:b w:val="0"/>
+                <w:bCs/>
+                <w:lang w:val="pt-BR"/>
+              </w:rPr>
+            </w:pPr>
+            <w:r>
+              <w:rPr>
+                <w:b w:val="0"/>
+                <w:bCs/>
+                <w:lang w:val="pt-BR"/>
+              </w:rPr>
+              <w:t>Sucesso – Caminho para arquivo no servidor;</w:t>
+            </w:r>
+          </w:p>
+          <w:p>
+            <w:pPr>
+              <w:jc w:val="center"/>
+              <w:cnfStyle w:val="000000000000" w:firstRow="0" w:lastRow="0" w:firstColumn="0" w:lastColumn="0" w:oddVBand="0" w:evenVBand="0" w:oddHBand="0" w:evenHBand="0" w:firstRowFirstColumn="0" w:firstRowLastColumn="0" w:lastRowFirstColumn="0" w:lastRowLastColumn="0"/>
+              <w:rPr>
+                <w:b w:val="0"/>
+                <w:bCs/>
+                <w:lang w:val="pt-BR"/>
+              </w:rPr>
+            </w:pPr>
+            <w:r>
+              <w:rPr>
+                <w:b w:val="0"/>
+                <w:bCs/>
+                <w:lang w:val="pt-BR"/>
+              </w:rPr>
+              <w:t>Falha – Erro ao realizar upload;</w:t>
+            </w:r>
+          </w:p>
+        </w:tc>
+      </w:tr>
+    </w:tbl>
     <w:p>
       <w:pPr>
         <w:spacing w:after="200"/>
@@ -3137,7 +3570,7 @@
   <w:style w:type="paragraph" w:default="1" w:styleId="Normal">
     <w:name w:val="Normal"/>
     <w:qFormat/>
-    <w:rsid w:val="008421E3"/>
+    <w:rsid w:val="002133A6"/>
     <w:pPr>
       <w:spacing w:after="0"/>
     </w:pPr>
@@ -3862,6 +4295,8 @@
   </w:compat>
   <w:rsids>
     <w:rsidRoot w:val="007001AA"/>
+    <w:rsid w:val="00137201"/>
+    <w:rsid w:val="003F19CF"/>
     <w:rsid w:val="007001AA"/>
     <w:rsid w:val="009A165E"/>
   </w:rsids>
@@ -4346,54 +4781,8 @@
   <w:style w:type="paragraph" w:customStyle="1" w:styleId="A426B0435BFE4A05BFE400ABB2D60D22">
     <w:name w:val="A426B0435BFE4A05BFE400ABB2D60D22"/>
   </w:style>
-  <w:style w:type="paragraph" w:customStyle="1" w:styleId="413D567C89FB4458AACAF4531352D5AC">
-    <w:name w:val="413D567C89FB4458AACAF4531352D5AC"/>
-  </w:style>
   <w:style w:type="paragraph" w:customStyle="1" w:styleId="D2E15BEE7B2B4847905B7E2F40F233F6">
     <w:name w:val="D2E15BEE7B2B4847905B7E2F40F233F6"/>
-  </w:style>
-  <w:style w:type="paragraph" w:customStyle="1" w:styleId="41FF3EBDF8174932B1897B82536F38F3">
-    <w:name w:val="41FF3EBDF8174932B1897B82536F38F3"/>
-  </w:style>
-  <w:style w:type="paragraph" w:customStyle="1" w:styleId="0FFD0FA7291C4140B7F32131E5E717F5">
-    <w:name w:val="0FFD0FA7291C4140B7F32131E5E717F5"/>
-  </w:style>
-  <w:style w:type="paragraph" w:customStyle="1" w:styleId="F79C11AB6BCB476DA1050CAF6015F32C">
-    <w:name w:val="F79C11AB6BCB476DA1050CAF6015F32C"/>
-  </w:style>
-  <w:style w:type="paragraph" w:customStyle="1" w:styleId="C1956E2161484C6683BE93B813265667">
-    <w:name w:val="C1956E2161484C6683BE93B813265667"/>
-  </w:style>
-  <w:style w:type="paragraph" w:customStyle="1" w:styleId="F2D2009EADF6481CBA8724073F4CA86F">
-    <w:name w:val="F2D2009EADF6481CBA8724073F4CA86F"/>
-  </w:style>
-  <w:style w:type="paragraph" w:customStyle="1" w:styleId="AD6CF0AF9665488E9365817A3E443BB5">
-    <w:name w:val="AD6CF0AF9665488E9365817A3E443BB5"/>
-    <w:rsid w:val="007001AA"/>
-  </w:style>
-  <w:style w:type="paragraph" w:customStyle="1" w:styleId="351A299E119940C494FC764795C922B4">
-    <w:name w:val="351A299E119940C494FC764795C922B4"/>
-    <w:rsid w:val="007001AA"/>
-  </w:style>
-  <w:style w:type="paragraph" w:customStyle="1" w:styleId="BF77C11EB8774C669AA1CAFA2370759A">
-    <w:name w:val="BF77C11EB8774C669AA1CAFA2370759A"/>
-    <w:rsid w:val="007001AA"/>
-  </w:style>
-  <w:style w:type="paragraph" w:customStyle="1" w:styleId="7E92E3B9365949678EC6152D6EC5E8A4">
-    <w:name w:val="7E92E3B9365949678EC6152D6EC5E8A4"/>
-    <w:rsid w:val="007001AA"/>
-  </w:style>
-  <w:style w:type="paragraph" w:customStyle="1" w:styleId="3B7415BBBB1D4B0797108547E9288C74">
-    <w:name w:val="3B7415BBBB1D4B0797108547E9288C74"/>
-    <w:rsid w:val="007001AA"/>
-  </w:style>
-  <w:style w:type="paragraph" w:customStyle="1" w:styleId="B66DA4166EB246A9BC38AB9A6A5543E9">
-    <w:name w:val="B66DA4166EB246A9BC38AB9A6A5543E9"/>
-    <w:rsid w:val="007001AA"/>
-  </w:style>
-  <w:style w:type="paragraph" w:customStyle="1" w:styleId="B9C561B0D5BD499BB94F5DE41261811A">
-    <w:name w:val="B9C561B0D5BD499BB94F5DE41261811A"/>
-    <w:rsid w:val="007001AA"/>
   </w:style>
   <w:style w:type="paragraph" w:customStyle="1" w:styleId="1540F3D1271543759F810A78DE20E2EE">
     <w:name w:val="1540F3D1271543759F810A78DE20E2EE"/>
